--- a/LAB8/MicrocomputersLabReport8_Amr_Papa.docx
+++ b/LAB8/MicrocomputersLabReport8_Amr_Papa.docx
@@ -83,7 +83,7 @@
           <w:sz w:val="72"/>
           <w:szCs w:val="72"/>
         </w:rPr>
-        <w:t>Light up a LED via EXTI</w:t>
+        <w:t>Sensor Interfacing</w:t>
       </w:r>
     </w:p>
     <w:p>
@@ -159,8 +159,10 @@
           <w:i/>
           <w:sz w:val="32"/>
         </w:rPr>
-        <w:t>12</w:t>
-      </w:r>
+        <w:t>26</w:t>
+      </w:r>
+      <w:bookmarkStart w:id="0" w:name="_GoBack"/>
+      <w:bookmarkEnd w:id="0"/>
       <w:r>
         <w:rPr>
           <w:b/>
@@ -194,7 +196,7 @@
           <w:i/>
           <w:sz w:val="32"/>
         </w:rPr>
-        <w:t xml:space="preserve">Report Submitted on: November </w:t>
+        <w:t xml:space="preserve">Report Submitted on: </w:t>
       </w:r>
       <w:r>
         <w:rPr>
@@ -202,7 +204,23 @@
           <w:i/>
           <w:sz w:val="32"/>
         </w:rPr>
-        <w:t>22</w:t>
+        <w:t>Dece</w:t>
+      </w:r>
+      <w:r>
+        <w:rPr>
+          <w:b/>
+          <w:i/>
+          <w:sz w:val="32"/>
+        </w:rPr>
+        <w:t xml:space="preserve">mber </w:t>
+      </w:r>
+      <w:r>
+        <w:rPr>
+          <w:b/>
+          <w:i/>
+          <w:sz w:val="32"/>
+        </w:rPr>
+        <w:t>9</w:t>
       </w:r>
       <w:r>
         <w:rPr>
@@ -255,25 +273,7 @@
           <w:sz w:val="44"/>
           <w:szCs w:val="44"/>
         </w:rPr>
-        <w:t xml:space="preserve">Papa </w:t>
-      </w:r>
-      <w:proofErr w:type="spellStart"/>
-      <w:r>
-        <w:rPr>
-          <w:b/>
-          <w:sz w:val="44"/>
-          <w:szCs w:val="44"/>
-        </w:rPr>
-        <w:t>Beye</w:t>
-      </w:r>
-      <w:proofErr w:type="spellEnd"/>
-      <w:r>
-        <w:rPr>
-          <w:b/>
-          <w:sz w:val="44"/>
-          <w:szCs w:val="44"/>
-        </w:rPr>
-        <w:t xml:space="preserve"> &amp; Omar Amr</w:t>
+        <w:t>Papa Beye &amp; Omar Amr</w:t>
       </w:r>
     </w:p>
     <w:p>
@@ -368,17 +368,7 @@
           <w:sz w:val="24"/>
           <w:szCs w:val="24"/>
         </w:rPr>
-        <w:t xml:space="preserve"> external interrupt</w:t>
-      </w:r>
-      <w:bookmarkStart w:id="0" w:name="_GoBack"/>
-      <w:bookmarkEnd w:id="0"/>
-      <w:r>
-        <w:rPr>
-          <w:rFonts w:cstheme="minorHAnsi"/>
-          <w:sz w:val="24"/>
-          <w:szCs w:val="24"/>
-        </w:rPr>
-        <w:t>s to be able to set up the interrupt handlers</w:t>
+        <w:t xml:space="preserve"> external interrupts to be able to set up the interrupt handlers</w:t>
       </w:r>
       <w:r>
         <w:rPr>
@@ -796,27 +786,15 @@
         </w:rPr>
         <w:t xml:space="preserve">Details of </w:t>
       </w:r>
-      <w:proofErr w:type="spellStart"/>
-      <w:r>
-        <w:rPr>
-          <w:rFonts w:cstheme="minorHAnsi"/>
-          <w:b/>
-          <w:bCs/>
-          <w:sz w:val="24"/>
-          <w:szCs w:val="24"/>
-        </w:rPr>
-        <w:t>EnableIRQ</w:t>
-      </w:r>
-      <w:proofErr w:type="spellEnd"/>
-      <w:r>
-        <w:rPr>
-          <w:rFonts w:cstheme="minorHAnsi"/>
-          <w:b/>
-          <w:bCs/>
-          <w:sz w:val="24"/>
-          <w:szCs w:val="24"/>
-        </w:rPr>
-        <w:t xml:space="preserve"> function </w:t>
+      <w:r>
+        <w:rPr>
+          <w:rFonts w:cstheme="minorHAnsi"/>
+          <w:b/>
+          <w:bCs/>
+          <w:sz w:val="24"/>
+          <w:szCs w:val="24"/>
+        </w:rPr>
+        <w:t xml:space="preserve">EnableIRQ function </w:t>
       </w:r>
     </w:p>
     <w:p>
@@ -907,20 +885,8 @@
           <w:sz w:val="24"/>
           <w:szCs w:val="24"/>
         </w:rPr>
-        <w:t xml:space="preserve">ing </w:t>
-      </w:r>
-      <w:proofErr w:type="spellStart"/>
-      <w:r>
-        <w:rPr>
-          <w:rFonts w:cstheme="minorHAnsi"/>
-          <w:b/>
-          <w:bCs/>
-          <w:sz w:val="24"/>
-          <w:szCs w:val="24"/>
-        </w:rPr>
-        <w:t>SysTicks</w:t>
-      </w:r>
-      <w:proofErr w:type="spellEnd"/>
+        <w:t>ing SysTicks</w:t>
+      </w:r>
     </w:p>
     <w:p>
       <w:pPr>
@@ -1230,19 +1196,8 @@
           <w:szCs w:val="28"/>
         </w:rPr>
         <w:tab/>
-        <w:t xml:space="preserve">         Papa </w:t>
-      </w:r>
-      <w:proofErr w:type="spellStart"/>
-      <w:r>
-        <w:rPr>
-          <w:rFonts w:cstheme="minorHAnsi"/>
-          <w:bCs/>
-          <w:sz w:val="28"/>
-          <w:szCs w:val="28"/>
-        </w:rPr>
-        <w:t>Beye</w:t>
-      </w:r>
-      <w:proofErr w:type="spellEnd"/>
+        <w:t xml:space="preserve">         Papa Beye</w:t>
+      </w:r>
     </w:p>
     <w:p>
       <w:pPr>

--- a/LAB8/MicrocomputersLabReport8_Amr_Papa.docx
+++ b/LAB8/MicrocomputersLabReport8_Amr_Papa.docx
@@ -161,8 +161,6 @@
         </w:rPr>
         <w:t>26</w:t>
       </w:r>
-      <w:bookmarkStart w:id="0" w:name="_GoBack"/>
-      <w:bookmarkEnd w:id="0"/>
       <w:r>
         <w:rPr>
           <w:b/>
@@ -273,7 +271,25 @@
           <w:sz w:val="44"/>
           <w:szCs w:val="44"/>
         </w:rPr>
-        <w:t>Papa Beye &amp; Omar Amr</w:t>
+        <w:t xml:space="preserve">Papa </w:t>
+      </w:r>
+      <w:proofErr w:type="spellStart"/>
+      <w:r>
+        <w:rPr>
+          <w:b/>
+          <w:sz w:val="44"/>
+          <w:szCs w:val="44"/>
+        </w:rPr>
+        <w:t>Beye</w:t>
+      </w:r>
+      <w:proofErr w:type="spellEnd"/>
+      <w:r>
+        <w:rPr>
+          <w:b/>
+          <w:sz w:val="44"/>
+          <w:szCs w:val="44"/>
+        </w:rPr>
+        <w:t xml:space="preserve"> &amp; Omar Amr</w:t>
       </w:r>
     </w:p>
     <w:p>
@@ -327,6 +343,66 @@
           <w:rFonts w:cstheme="minorHAnsi"/>
           <w:sz w:val="24"/>
           <w:szCs w:val="24"/>
+        </w:rPr>
+      </w:pPr>
+      <w:r>
+        <w:rPr>
+          <w:rFonts w:cstheme="minorHAnsi"/>
+          <w:sz w:val="24"/>
+          <w:szCs w:val="24"/>
+        </w:rPr>
+        <w:t xml:space="preserve">The purpose of this lab was to utilize the use the ADC modules, LCD driver, GPIO pins to interface with the distance and reflectance sensor and gathered data and display the data on the LCD display </w:t>
+      </w:r>
+      <w:r>
+        <w:rPr>
+          <w:rFonts w:cstheme="minorHAnsi"/>
+          <w:sz w:val="24"/>
+          <w:szCs w:val="24"/>
+        </w:rPr>
+        <w:t>using C language in the Keil µVision software development environment.</w:t>
+      </w:r>
+      <w:r>
+        <w:rPr>
+          <w:rFonts w:cstheme="minorHAnsi"/>
+          <w:sz w:val="24"/>
+          <w:szCs w:val="24"/>
+        </w:rPr>
+        <w:t xml:space="preserve"> </w:t>
+      </w:r>
+      <w:r>
+        <w:rPr>
+          <w:rFonts w:cstheme="minorHAnsi"/>
+          <w:sz w:val="24"/>
+          <w:szCs w:val="24"/>
+        </w:rPr>
+        <w:t xml:space="preserve">To achieve this objective, we used GPIO registers, </w:t>
+      </w:r>
+      <w:r>
+        <w:rPr>
+          <w:rFonts w:cstheme="minorHAnsi"/>
+          <w:sz w:val="24"/>
+          <w:szCs w:val="24"/>
+        </w:rPr>
+        <w:t xml:space="preserve"> </w:t>
+      </w:r>
+    </w:p>
+    <w:p>
+      <w:pPr>
+        <w:ind w:firstLine="720"/>
+        <w:rPr>
+          <w:rFonts w:cstheme="minorHAnsi"/>
+          <w:sz w:val="24"/>
+          <w:szCs w:val="24"/>
+        </w:rPr>
+      </w:pPr>
+    </w:p>
+    <w:p>
+      <w:pPr>
+        <w:ind w:firstLine="720"/>
+        <w:rPr>
+          <w:rFonts w:cstheme="minorHAnsi"/>
+          <w:sz w:val="24"/>
+          <w:szCs w:val="24"/>
           <w:u w:val="single"/>
         </w:rPr>
       </w:pPr>
@@ -336,15 +412,7 @@
           <w:sz w:val="24"/>
           <w:szCs w:val="24"/>
         </w:rPr>
-        <w:t xml:space="preserve">The purpose of this lab was to </w:t>
-      </w:r>
-      <w:r>
-        <w:rPr>
-          <w:rFonts w:cstheme="minorHAnsi"/>
-          <w:sz w:val="24"/>
-          <w:szCs w:val="24"/>
-        </w:rPr>
-        <w:t>utilize the GPIO Output Data Register for the two LEDs from the first lab, red and green, and interrupts to be able to repeatedly blink the red LED and use an external interrupt to toggle the green LED simultaneously using C language in the Keil µVision software development environment. To achieve this objective</w:t>
+        <w:t>To achieve this objective</w:t>
       </w:r>
       <w:r>
         <w:rPr>
@@ -400,7 +468,17 @@
           <w:sz w:val="24"/>
           <w:szCs w:val="24"/>
         </w:rPr>
-        <w:t>The main objective of this lab was to program the microcontroller to flash the red LED periodically and use EXTI to read a button push to toggle the green LED and to do something cool. We decide to control the speed of the flashing red LED using two button and two external interrupts to increase or decrease the flashing period. We used the previously utilized joystick buttons on board the STM32L4 microcontroller. We used the center button (PA0) to toggle the green LED and the left button (PA1) to increase rate of the flashing red LED and the right button</w:t>
+        <w:t>The main objective of this lab was to program the microcontroller to flash the red LED periodically and use EXTI to read a button push to toggle the green LED and to do something cool. We</w:t>
+      </w:r>
+      <w:bookmarkStart w:id="0" w:name="_GoBack"/>
+      <w:bookmarkEnd w:id="0"/>
+      <w:r>
+        <w:rPr>
+          <w:rFonts w:cstheme="minorHAnsi"/>
+          <w:sz w:val="24"/>
+          <w:szCs w:val="24"/>
+        </w:rPr>
+        <w:t xml:space="preserve"> decide to control the speed of the flashing red LED using two button and two external interrupts to increase or decrease the flashing period. We used the previously utilized joystick buttons on board the STM32L4 microcontroller. We used the center button (PA0) to toggle the green LED and the left button (PA1) to increase rate of the flashing red LED and the right button</w:t>
       </w:r>
       <w:r>
         <w:rPr>
@@ -624,15 +702,7 @@
           <w:sz w:val="24"/>
           <w:szCs w:val="24"/>
         </w:rPr>
-        <w:t>to alter the delay variable to simulate a quicker or slower flashing rate. In order to the 3 external interrupts, we must initialize them beforehand. First,</w:t>
-      </w:r>
-      <w:r>
-        <w:rPr>
-          <w:rFonts w:cstheme="minorHAnsi"/>
-          <w:sz w:val="24"/>
-          <w:szCs w:val="24"/>
-        </w:rPr>
-        <w:t xml:space="preserve"> like in the SysTick initialization, we set enable the interrupt number of EXTI0, EXTI1, EXTI2 by using the given function NVIC_EnableIRQ(), which is detailed below. Next, we set the SYSCFG external interrupt configuration for EXTI0, 1, 2 by clearing their respective bit in the control register and then set </w:t>
+        <w:t xml:space="preserve">to alter the delay variable to simulate a quicker or slower flashing rate. In order </w:t>
       </w:r>
       <w:r>
         <w:rPr>
@@ -641,7 +711,15 @@
           <w:szCs w:val="24"/>
         </w:rPr>
         <w:lastRenderedPageBreak/>
-        <w:t xml:space="preserve">the bit. In order to cause the external interrupt with the press of the button, transition from ‘0’ to ‘1’, we need to set the external interrupts as rising edge by setting the EXTI rising edge trigger selection register for each respective bit. Finally, we needed set each respective bit of EXTI 0, 1, 2 of the EXTI interrupt mask register. The initialization documented here is detailed below. After initialization, we were able to write the interrupt handler, which are called by the NVIC when the external interrupt is triggered. In each interrupt handler, we had to clear the corresponding pending bit to allow future interrupts by writing the pending to a “1”. </w:t>
+        <w:t>to the 3 external interrupts, we must initialize them beforehand. First,</w:t>
+      </w:r>
+      <w:r>
+        <w:rPr>
+          <w:rFonts w:cstheme="minorHAnsi"/>
+          <w:sz w:val="24"/>
+          <w:szCs w:val="24"/>
+        </w:rPr>
+        <w:t xml:space="preserve"> like in the SysTick initialization, we set enable the interrupt number of EXTI0, EXTI1, EXTI2 by using the given function NVIC_EnableIRQ(), which is detailed below. Next, we set the SYSCFG external interrupt configuration for EXTI0, 1, 2 by clearing their respective bit in the control register and then set the bit. In order to cause the external interrupt with the press of the button, transition from ‘0’ to ‘1’, we need to set the external interrupts as rising edge by setting the EXTI rising edge trigger selection register for each respective bit. Finally, we needed set each respective bit of EXTI 0, 1, 2 of the EXTI interrupt mask register. The initialization documented here is detailed below. After initialization, we were able to write the interrupt handler, which are called by the NVIC when the external interrupt is triggered. In each interrupt handler, we had to clear the corresponding pending bit to allow future interrupts by writing the pending to a “1”. </w:t>
       </w:r>
       <w:r>
         <w:rPr>
@@ -701,6 +779,7 @@
           <w:sz w:val="24"/>
           <w:szCs w:val="24"/>
         </w:rPr>
+        <w:lastRenderedPageBreak/>
         <w:drawing>
           <wp:inline distT="0" distB="0" distL="0" distR="0" wp14:anchorId="1397F899" wp14:editId="4828C559">
             <wp:extent cx="5029902" cy="5372850"/>
@@ -786,15 +865,27 @@
         </w:rPr>
         <w:t xml:space="preserve">Details of </w:t>
       </w:r>
-      <w:r>
-        <w:rPr>
-          <w:rFonts w:cstheme="minorHAnsi"/>
-          <w:b/>
-          <w:bCs/>
-          <w:sz w:val="24"/>
-          <w:szCs w:val="24"/>
-        </w:rPr>
-        <w:t xml:space="preserve">EnableIRQ function </w:t>
+      <w:proofErr w:type="spellStart"/>
+      <w:r>
+        <w:rPr>
+          <w:rFonts w:cstheme="minorHAnsi"/>
+          <w:b/>
+          <w:bCs/>
+          <w:sz w:val="24"/>
+          <w:szCs w:val="24"/>
+        </w:rPr>
+        <w:t>EnableIRQ</w:t>
+      </w:r>
+      <w:proofErr w:type="spellEnd"/>
+      <w:r>
+        <w:rPr>
+          <w:rFonts w:cstheme="minorHAnsi"/>
+          <w:b/>
+          <w:bCs/>
+          <w:sz w:val="24"/>
+          <w:szCs w:val="24"/>
+        </w:rPr>
+        <w:t xml:space="preserve"> function </w:t>
       </w:r>
     </w:p>
     <w:p>
@@ -818,6 +909,7 @@
           <w:sz w:val="24"/>
           <w:szCs w:val="24"/>
         </w:rPr>
+        <w:lastRenderedPageBreak/>
         <w:drawing>
           <wp:inline distT="0" distB="0" distL="0" distR="0" wp14:anchorId="00D42883" wp14:editId="46E945A3">
             <wp:extent cx="4408098" cy="1602645"/>
@@ -885,8 +977,20 @@
           <w:sz w:val="24"/>
           <w:szCs w:val="24"/>
         </w:rPr>
-        <w:t>ing SysTicks</w:t>
-      </w:r>
+        <w:t xml:space="preserve">ing </w:t>
+      </w:r>
+      <w:proofErr w:type="spellStart"/>
+      <w:r>
+        <w:rPr>
+          <w:rFonts w:cstheme="minorHAnsi"/>
+          <w:b/>
+          <w:bCs/>
+          <w:sz w:val="24"/>
+          <w:szCs w:val="24"/>
+        </w:rPr>
+        <w:t>SysTicks</w:t>
+      </w:r>
+      <w:proofErr w:type="spellEnd"/>
     </w:p>
     <w:p>
       <w:pPr>
@@ -1196,8 +1300,19 @@
           <w:szCs w:val="28"/>
         </w:rPr>
         <w:tab/>
-        <w:t xml:space="preserve">         Papa Beye</w:t>
-      </w:r>
+        <w:t xml:space="preserve">         Papa </w:t>
+      </w:r>
+      <w:proofErr w:type="spellStart"/>
+      <w:r>
+        <w:rPr>
+          <w:rFonts w:cstheme="minorHAnsi"/>
+          <w:bCs/>
+          <w:sz w:val="28"/>
+          <w:szCs w:val="28"/>
+        </w:rPr>
+        <w:t>Beye</w:t>
+      </w:r>
+      <w:proofErr w:type="spellEnd"/>
     </w:p>
     <w:p>
       <w:pPr>
